--- a/dp1.docx
+++ b/dp1.docx
@@ -441,7 +441,7 @@
       </w:pPr>
       <w:r>
         <w:drawing>
-          <wp:inline wp14:editId="246F7C67" wp14:anchorId="2A38A9AD">
+          <wp:inline wp14:editId="678A5A31" wp14:anchorId="2A38A9AD">
             <wp:extent cx="3353268" cy="2572109"/>
             <wp:effectExtent l="0" t="0" r="0" b="0"/>
             <wp:docPr id="242875282" name="" title=""/>
@@ -456,7 +456,7 @@
                     <pic:cNvPicPr/>
                   </pic:nvPicPr>
                   <pic:blipFill>
-                    <a:blip r:embed="Rbe08fc5b5b5a454e">
+                    <a:blip r:embed="Rc3992ea0cf884df2">
                       <a:extLst>
                         <a:ext xmlns:a="http://schemas.openxmlformats.org/drawingml/2006/main" uri="{28A0092B-C50C-407E-A947-70E740481C1C}">
                           <a14:useLocalDpi val="0"/>
@@ -679,7 +679,7 @@
       </w:pPr>
       <w:r>
         <w:drawing>
-          <wp:inline wp14:editId="3736D5F3" wp14:anchorId="03D9C9CD">
+          <wp:inline wp14:editId="178ECD2F" wp14:anchorId="03D9C9CD">
             <wp:extent cx="5724524" cy="923925"/>
             <wp:effectExtent l="0" t="0" r="0" b="0"/>
             <wp:docPr id="1848109939" name="" title=""/>
@@ -694,7 +694,7 @@
                     <pic:cNvPicPr/>
                   </pic:nvPicPr>
                   <pic:blipFill>
-                    <a:blip r:embed="R9bc2080752514a00">
+                    <a:blip r:embed="R768d19e899d04494">
                       <a:extLst>
                         <a:ext xmlns:a="http://schemas.openxmlformats.org/drawingml/2006/main" uri="{28A0092B-C50C-407E-A947-70E740481C1C}">
                           <a14:useLocalDpi val="0"/>
@@ -720,6 +720,49 @@
           </wp:inline>
         </w:drawing>
       </w:r>
+      <w:r>
+        <w:drawing>
+          <wp:inline wp14:editId="7B07F0A9" wp14:anchorId="1096CD6F">
+            <wp:extent cx="4972745" cy="914528"/>
+            <wp:effectExtent l="0" t="0" r="0" b="0"/>
+            <wp:docPr id="848972533" name="" title=""/>
+            <wp:cNvGraphicFramePr>
+              <a:graphicFrameLocks noChangeAspect="1"/>
+            </wp:cNvGraphicFramePr>
+            <a:graphic>
+              <a:graphicData uri="http://schemas.openxmlformats.org/drawingml/2006/picture">
+                <pic:pic>
+                  <pic:nvPicPr>
+                    <pic:cNvPr id="0" name=""/>
+                    <pic:cNvPicPr/>
+                  </pic:nvPicPr>
+                  <pic:blipFill>
+                    <a:blip r:embed="R44ec8742cfad451e">
+                      <a:extLst>
+                        <a:ext xmlns:a="http://schemas.openxmlformats.org/drawingml/2006/main" uri="{28A0092B-C50C-407E-A947-70E740481C1C}">
+                          <a14:useLocalDpi val="0"/>
+                        </a:ext>
+                      </a:extLst>
+                    </a:blip>
+                    <a:stretch>
+                      <a:fillRect/>
+                    </a:stretch>
+                  </pic:blipFill>
+                  <pic:spPr>
+                    <a:xfrm>
+                      <a:off x="0" y="0"/>
+                      <a:ext cx="4972745" cy="914528"/>
+                    </a:xfrm>
+                    <a:prstGeom prst="rect">
+                      <a:avLst/>
+                    </a:prstGeom>
+                  </pic:spPr>
+                </pic:pic>
+              </a:graphicData>
+            </a:graphic>
+          </wp:inline>
+        </w:drawing>
+      </w:r>
     </w:p>
     <w:p>
       <w:pPr>
@@ -767,7 +810,7 @@
       </w:r>
       <w:r>
         <w:drawing>
-          <wp:inline wp14:editId="735DFDF5" wp14:anchorId="0B1CA1B2">
+          <wp:inline wp14:editId="0E25AAC9" wp14:anchorId="0B1CA1B2">
             <wp:extent cx="5182326" cy="3943900"/>
             <wp:effectExtent l="0" t="0" r="0" b="0"/>
             <wp:docPr id="562297779" name="" title=""/>
@@ -782,7 +825,7 @@
                     <pic:cNvPicPr/>
                   </pic:nvPicPr>
                   <pic:blipFill>
-                    <a:blip r:embed="Rd369b8e9eaf74518">
+                    <a:blip r:embed="R08ee521effcc45ec">
                       <a:extLst>
                         <a:ext xmlns:a="http://schemas.openxmlformats.org/drawingml/2006/main" uri="{28A0092B-C50C-407E-A947-70E740481C1C}">
                           <a14:useLocalDpi val="0"/>
@@ -816,7 +859,7 @@
       </w:pPr>
       <w:r>
         <w:drawing>
-          <wp:inline wp14:editId="3A20894C" wp14:anchorId="4F5693E4">
+          <wp:inline wp14:editId="02E5D1B4" wp14:anchorId="4F5693E4">
             <wp:extent cx="5048956" cy="647790"/>
             <wp:effectExtent l="0" t="0" r="0" b="0"/>
             <wp:docPr id="1766332156" name="" title=""/>
@@ -831,7 +874,7 @@
                     <pic:cNvPicPr/>
                   </pic:nvPicPr>
                   <pic:blipFill>
-                    <a:blip r:embed="R4f6935a1c560470b">
+                    <a:blip r:embed="R8bd2749660da40f3">
                       <a:extLst>
                         <a:ext xmlns:a="http://schemas.openxmlformats.org/drawingml/2006/main" uri="{28A0092B-C50C-407E-A947-70E740481C1C}">
                           <a14:useLocalDpi val="0"/>
@@ -946,7 +989,7 @@
       </w:pPr>
       <w:r>
         <w:drawing>
-          <wp:inline wp14:editId="31FE3660" wp14:anchorId="231B274D">
+          <wp:inline wp14:editId="729EC317" wp14:anchorId="231B274D">
             <wp:extent cx="4686954" cy="4029638"/>
             <wp:effectExtent l="0" t="0" r="0" b="0"/>
             <wp:docPr id="714703784" name="" title=""/>
@@ -961,7 +1004,7 @@
                     <pic:cNvPicPr/>
                   </pic:nvPicPr>
                   <pic:blipFill>
-                    <a:blip r:embed="R80c99e0df02947a5">
+                    <a:blip r:embed="R244b1ebffd704e9a">
                       <a:extLst>
                         <a:ext xmlns:a="http://schemas.openxmlformats.org/drawingml/2006/main" uri="{28A0092B-C50C-407E-A947-70E740481C1C}">
                           <a14:useLocalDpi val="0"/>
@@ -995,7 +1038,7 @@
       </w:pPr>
       <w:r>
         <w:drawing>
-          <wp:inline wp14:editId="1E2818A2" wp14:anchorId="28056A92">
+          <wp:inline wp14:editId="351A92E4" wp14:anchorId="28056A92">
             <wp:extent cx="5077535" cy="619212"/>
             <wp:effectExtent l="0" t="0" r="0" b="0"/>
             <wp:docPr id="637682608" name="" title=""/>
@@ -1010,7 +1053,7 @@
                     <pic:cNvPicPr/>
                   </pic:nvPicPr>
                   <pic:blipFill>
-                    <a:blip r:embed="Rfbf2728691a64a53">
+                    <a:blip r:embed="Raca1b85821744822">
                       <a:extLst>
                         <a:ext xmlns:a="http://schemas.openxmlformats.org/drawingml/2006/main" uri="{28A0092B-C50C-407E-A947-70E740481C1C}">
                           <a14:useLocalDpi val="0"/>
@@ -1131,7 +1174,7 @@
       </w:pPr>
       <w:r>
         <w:drawing>
-          <wp:inline wp14:editId="05C127B0" wp14:anchorId="4291BCEE">
+          <wp:inline wp14:editId="3E4C1BF5" wp14:anchorId="4291BCEE">
             <wp:extent cx="5724524" cy="2428875"/>
             <wp:effectExtent l="0" t="0" r="0" b="0"/>
             <wp:docPr id="166734505" name="" title=""/>
@@ -1146,7 +1189,7 @@
                     <pic:cNvPicPr/>
                   </pic:nvPicPr>
                   <pic:blipFill>
-                    <a:blip r:embed="R931706a5f6064022">
+                    <a:blip r:embed="Rd571c1d7d7e04709">
                       <a:extLst>
                         <a:ext xmlns:a="http://schemas.openxmlformats.org/drawingml/2006/main" uri="{28A0092B-C50C-407E-A947-70E740481C1C}">
                           <a14:useLocalDpi val="0"/>
@@ -1174,7 +1217,7 @@
       </w:r>
       <w:r>
         <w:drawing>
-          <wp:inline wp14:editId="34F3C845" wp14:anchorId="7352CF07">
+          <wp:inline wp14:editId="68DFC76E" wp14:anchorId="7352CF07">
             <wp:extent cx="5029904" cy="390580"/>
             <wp:effectExtent l="0" t="0" r="0" b="0"/>
             <wp:docPr id="1068298165" name="" title=""/>
@@ -1189,7 +1232,7 @@
                     <pic:cNvPicPr/>
                   </pic:nvPicPr>
                   <pic:blipFill>
-                    <a:blip r:embed="R4b146f87d84c4073">
+                    <a:blip r:embed="R661bcac6c0504680">
                       <a:extLst>
                         <a:ext xmlns:a="http://schemas.openxmlformats.org/drawingml/2006/main" uri="{28A0092B-C50C-407E-A947-70E740481C1C}">
                           <a14:useLocalDpi val="0"/>
@@ -1250,7 +1293,7 @@
       </w:pPr>
       <w:r>
         <w:drawing>
-          <wp:inline wp14:editId="5D897230" wp14:anchorId="6E11A345">
+          <wp:inline wp14:editId="1BEB9A17" wp14:anchorId="6E11A345">
             <wp:extent cx="5724524" cy="2562225"/>
             <wp:effectExtent l="0" t="0" r="0" b="0"/>
             <wp:docPr id="1768615208" name="" title=""/>
@@ -1265,7 +1308,7 @@
                     <pic:cNvPicPr/>
                   </pic:nvPicPr>
                   <pic:blipFill>
-                    <a:blip r:embed="R4e014f37ef3e4a94">
+                    <a:blip r:embed="Rda0c02a67e1c4fb7">
                       <a:extLst>
                         <a:ext xmlns:a="http://schemas.openxmlformats.org/drawingml/2006/main" uri="{28A0092B-C50C-407E-A947-70E740481C1C}">
                           <a14:useLocalDpi val="0"/>
@@ -1293,7 +1336,7 @@
       </w:r>
       <w:r>
         <w:drawing>
-          <wp:inline wp14:editId="433E51D8" wp14:anchorId="02A040AD">
+          <wp:inline wp14:editId="4A023F53" wp14:anchorId="02A040AD">
             <wp:extent cx="4953694" cy="400106"/>
             <wp:effectExtent l="0" t="0" r="0" b="0"/>
             <wp:docPr id="1569383837" name="" title=""/>
@@ -1308,7 +1351,7 @@
                     <pic:cNvPicPr/>
                   </pic:nvPicPr>
                   <pic:blipFill>
-                    <a:blip r:embed="R69c8d661360545e2">
+                    <a:blip r:embed="Rbea485906a8a4f58">
                       <a:extLst>
                         <a:ext xmlns:a="http://schemas.openxmlformats.org/drawingml/2006/main" uri="{28A0092B-C50C-407E-A947-70E740481C1C}">
                           <a14:useLocalDpi val="0"/>
@@ -1465,7 +1508,7 @@
       </w:pPr>
       <w:r>
         <w:drawing>
-          <wp:inline wp14:editId="635064D8" wp14:anchorId="0D7CD457">
+          <wp:inline wp14:editId="11BA37B2" wp14:anchorId="0D7CD457">
             <wp:extent cx="5724524" cy="5514975"/>
             <wp:effectExtent l="0" t="0" r="0" b="0"/>
             <wp:docPr id="1770898271" name="" title=""/>
@@ -1480,7 +1523,7 @@
                     <pic:cNvPicPr/>
                   </pic:nvPicPr>
                   <pic:blipFill>
-                    <a:blip r:embed="R19a79d16a67d496a">
+                    <a:blip r:embed="Rd74228b07cb44254">
                       <a:extLst>
                         <a:ext xmlns:a="http://schemas.openxmlformats.org/drawingml/2006/main" uri="{28A0092B-C50C-407E-A947-70E740481C1C}">
                           <a14:useLocalDpi val="0"/>
@@ -1508,7 +1551,7 @@
       </w:r>
       <w:r>
         <w:drawing>
-          <wp:inline wp14:editId="149B903F" wp14:anchorId="78E4A276">
+          <wp:inline wp14:editId="71654070" wp14:anchorId="78E4A276">
             <wp:extent cx="5724524" cy="2009775"/>
             <wp:effectExtent l="0" t="0" r="0" b="0"/>
             <wp:docPr id="1756404689" name="" title=""/>
@@ -1523,7 +1566,7 @@
                     <pic:cNvPicPr/>
                   </pic:nvPicPr>
                   <pic:blipFill>
-                    <a:blip r:embed="R423085cb72eb4663">
+                    <a:blip r:embed="R58bb36e069a94da8">
                       <a:extLst>
                         <a:ext xmlns:a="http://schemas.openxmlformats.org/drawingml/2006/main" uri="{28A0092B-C50C-407E-A947-70E740481C1C}">
                           <a14:useLocalDpi val="0"/>
@@ -1584,7 +1627,7 @@
       </w:pPr>
       <w:r>
         <w:drawing>
-          <wp:inline wp14:editId="000B9E65" wp14:anchorId="13462EA0">
+          <wp:inline wp14:editId="3A1A0DF1" wp14:anchorId="13462EA0">
             <wp:extent cx="5724524" cy="1095375"/>
             <wp:effectExtent l="0" t="0" r="0" b="0"/>
             <wp:docPr id="1103314651" name="" title=""/>
@@ -1599,7 +1642,7 @@
                     <pic:cNvPicPr/>
                   </pic:nvPicPr>
                   <pic:blipFill>
-                    <a:blip r:embed="Rc0febdf2f2904f8b">
+                    <a:blip r:embed="R52814ae13c66416a">
                       <a:extLst>
                         <a:ext xmlns:a="http://schemas.openxmlformats.org/drawingml/2006/main" uri="{28A0092B-C50C-407E-A947-70E740481C1C}">
                           <a14:useLocalDpi val="0"/>
@@ -1627,7 +1670,7 @@
       </w:r>
       <w:r>
         <w:drawing>
-          <wp:inline wp14:editId="7DB333EA" wp14:anchorId="040E225E">
+          <wp:inline wp14:editId="4C2436E1" wp14:anchorId="040E225E">
             <wp:extent cx="4867954" cy="847843"/>
             <wp:effectExtent l="0" t="0" r="0" b="0"/>
             <wp:docPr id="429941955" name="" title=""/>
@@ -1642,7 +1685,7 @@
                     <pic:cNvPicPr/>
                   </pic:nvPicPr>
                   <pic:blipFill>
-                    <a:blip r:embed="R748981729066455c">
+                    <a:blip r:embed="R584afdc4b8404c5c">
                       <a:extLst>
                         <a:ext xmlns:a="http://schemas.openxmlformats.org/drawingml/2006/main" uri="{28A0092B-C50C-407E-A947-70E740481C1C}">
                           <a14:useLocalDpi val="0"/>
@@ -1751,7 +1794,7 @@
       </w:pPr>
       <w:r>
         <w:drawing>
-          <wp:inline wp14:editId="0D326B48" wp14:anchorId="1FB84EC3">
+          <wp:inline wp14:editId="582E9034" wp14:anchorId="1FB84EC3">
             <wp:extent cx="3810531" cy="1400370"/>
             <wp:effectExtent l="0" t="0" r="0" b="0"/>
             <wp:docPr id="1144054267" name="" title=""/>
@@ -1766,7 +1809,7 @@
                     <pic:cNvPicPr/>
                   </pic:nvPicPr>
                   <pic:blipFill>
-                    <a:blip r:embed="R38b8ad2f25954bac">
+                    <a:blip r:embed="R2dcda5375d664264">
                       <a:extLst>
                         <a:ext xmlns:a="http://schemas.openxmlformats.org/drawingml/2006/main" uri="{28A0092B-C50C-407E-A947-70E740481C1C}">
                           <a14:useLocalDpi val="0"/>

--- a/dp1.docx
+++ b/dp1.docx
@@ -441,7 +441,7 @@
       </w:pPr>
       <w:r>
         <w:drawing>
-          <wp:inline wp14:editId="678A5A31" wp14:anchorId="2A38A9AD">
+          <wp:inline wp14:editId="57514F45" wp14:anchorId="2A38A9AD">
             <wp:extent cx="3353268" cy="2572109"/>
             <wp:effectExtent l="0" t="0" r="0" b="0"/>
             <wp:docPr id="242875282" name="" title=""/>
@@ -456,7 +456,7 @@
                     <pic:cNvPicPr/>
                   </pic:nvPicPr>
                   <pic:blipFill>
-                    <a:blip r:embed="Rc3992ea0cf884df2">
+                    <a:blip r:embed="R765e8c1709da4d83">
                       <a:extLst>
                         <a:ext xmlns:a="http://schemas.openxmlformats.org/drawingml/2006/main" uri="{28A0092B-C50C-407E-A947-70E740481C1C}">
                           <a14:useLocalDpi val="0"/>
@@ -679,7 +679,7 @@
       </w:pPr>
       <w:r>
         <w:drawing>
-          <wp:inline wp14:editId="178ECD2F" wp14:anchorId="03D9C9CD">
+          <wp:inline wp14:editId="20A99588" wp14:anchorId="03D9C9CD">
             <wp:extent cx="5724524" cy="923925"/>
             <wp:effectExtent l="0" t="0" r="0" b="0"/>
             <wp:docPr id="1848109939" name="" title=""/>
@@ -694,7 +694,7 @@
                     <pic:cNvPicPr/>
                   </pic:nvPicPr>
                   <pic:blipFill>
-                    <a:blip r:embed="R768d19e899d04494">
+                    <a:blip r:embed="R08122a51ca464b56">
                       <a:extLst>
                         <a:ext xmlns:a="http://schemas.openxmlformats.org/drawingml/2006/main" uri="{28A0092B-C50C-407E-A947-70E740481C1C}">
                           <a14:useLocalDpi val="0"/>
@@ -722,7 +722,7 @@
       </w:r>
       <w:r>
         <w:drawing>
-          <wp:inline wp14:editId="7B07F0A9" wp14:anchorId="1096CD6F">
+          <wp:inline wp14:editId="1C09289C" wp14:anchorId="1096CD6F">
             <wp:extent cx="4972745" cy="914528"/>
             <wp:effectExtent l="0" t="0" r="0" b="0"/>
             <wp:docPr id="848972533" name="" title=""/>
@@ -737,7 +737,7 @@
                     <pic:cNvPicPr/>
                   </pic:nvPicPr>
                   <pic:blipFill>
-                    <a:blip r:embed="R44ec8742cfad451e">
+                    <a:blip r:embed="R4b60af574fc44f3c">
                       <a:extLst>
                         <a:ext xmlns:a="http://schemas.openxmlformats.org/drawingml/2006/main" uri="{28A0092B-C50C-407E-A947-70E740481C1C}">
                           <a14:useLocalDpi val="0"/>
@@ -810,7 +810,7 @@
       </w:r>
       <w:r>
         <w:drawing>
-          <wp:inline wp14:editId="0E25AAC9" wp14:anchorId="0B1CA1B2">
+          <wp:inline wp14:editId="757BAE58" wp14:anchorId="0B1CA1B2">
             <wp:extent cx="5182326" cy="3943900"/>
             <wp:effectExtent l="0" t="0" r="0" b="0"/>
             <wp:docPr id="562297779" name="" title=""/>
@@ -825,7 +825,7 @@
                     <pic:cNvPicPr/>
                   </pic:nvPicPr>
                   <pic:blipFill>
-                    <a:blip r:embed="R08ee521effcc45ec">
+                    <a:blip r:embed="R426cc7cba1da4af3">
                       <a:extLst>
                         <a:ext xmlns:a="http://schemas.openxmlformats.org/drawingml/2006/main" uri="{28A0092B-C50C-407E-A947-70E740481C1C}">
                           <a14:useLocalDpi val="0"/>
@@ -859,7 +859,7 @@
       </w:pPr>
       <w:r>
         <w:drawing>
-          <wp:inline wp14:editId="02E5D1B4" wp14:anchorId="4F5693E4">
+          <wp:inline wp14:editId="6B7D89B8" wp14:anchorId="4F5693E4">
             <wp:extent cx="5048956" cy="647790"/>
             <wp:effectExtent l="0" t="0" r="0" b="0"/>
             <wp:docPr id="1766332156" name="" title=""/>
@@ -874,7 +874,7 @@
                     <pic:cNvPicPr/>
                   </pic:nvPicPr>
                   <pic:blipFill>
-                    <a:blip r:embed="R8bd2749660da40f3">
+                    <a:blip r:embed="R52f19648a0d14d39">
                       <a:extLst>
                         <a:ext xmlns:a="http://schemas.openxmlformats.org/drawingml/2006/main" uri="{28A0092B-C50C-407E-A947-70E740481C1C}">
                           <a14:useLocalDpi val="0"/>
@@ -989,7 +989,7 @@
       </w:pPr>
       <w:r>
         <w:drawing>
-          <wp:inline wp14:editId="729EC317" wp14:anchorId="231B274D">
+          <wp:inline wp14:editId="46D8902E" wp14:anchorId="231B274D">
             <wp:extent cx="4686954" cy="4029638"/>
             <wp:effectExtent l="0" t="0" r="0" b="0"/>
             <wp:docPr id="714703784" name="" title=""/>
@@ -1004,7 +1004,7 @@
                     <pic:cNvPicPr/>
                   </pic:nvPicPr>
                   <pic:blipFill>
-                    <a:blip r:embed="R244b1ebffd704e9a">
+                    <a:blip r:embed="R1e3922994ce542e8">
                       <a:extLst>
                         <a:ext xmlns:a="http://schemas.openxmlformats.org/drawingml/2006/main" uri="{28A0092B-C50C-407E-A947-70E740481C1C}">
                           <a14:useLocalDpi val="0"/>
@@ -1038,7 +1038,7 @@
       </w:pPr>
       <w:r>
         <w:drawing>
-          <wp:inline wp14:editId="351A92E4" wp14:anchorId="28056A92">
+          <wp:inline wp14:editId="1274366E" wp14:anchorId="28056A92">
             <wp:extent cx="5077535" cy="619212"/>
             <wp:effectExtent l="0" t="0" r="0" b="0"/>
             <wp:docPr id="637682608" name="" title=""/>
@@ -1053,7 +1053,7 @@
                     <pic:cNvPicPr/>
                   </pic:nvPicPr>
                   <pic:blipFill>
-                    <a:blip r:embed="Raca1b85821744822">
+                    <a:blip r:embed="Rbc21f87fb97b43f4">
                       <a:extLst>
                         <a:ext xmlns:a="http://schemas.openxmlformats.org/drawingml/2006/main" uri="{28A0092B-C50C-407E-A947-70E740481C1C}">
                           <a14:useLocalDpi val="0"/>
@@ -1174,7 +1174,7 @@
       </w:pPr>
       <w:r>
         <w:drawing>
-          <wp:inline wp14:editId="3E4C1BF5" wp14:anchorId="4291BCEE">
+          <wp:inline wp14:editId="498F6364" wp14:anchorId="4291BCEE">
             <wp:extent cx="5724524" cy="2428875"/>
             <wp:effectExtent l="0" t="0" r="0" b="0"/>
             <wp:docPr id="166734505" name="" title=""/>
@@ -1189,7 +1189,7 @@
                     <pic:cNvPicPr/>
                   </pic:nvPicPr>
                   <pic:blipFill>
-                    <a:blip r:embed="Rd571c1d7d7e04709">
+                    <a:blip r:embed="Rb9adfdae94a442e2">
                       <a:extLst>
                         <a:ext xmlns:a="http://schemas.openxmlformats.org/drawingml/2006/main" uri="{28A0092B-C50C-407E-A947-70E740481C1C}">
                           <a14:useLocalDpi val="0"/>
@@ -1217,7 +1217,7 @@
       </w:r>
       <w:r>
         <w:drawing>
-          <wp:inline wp14:editId="68DFC76E" wp14:anchorId="7352CF07">
+          <wp:inline wp14:editId="2538D2D9" wp14:anchorId="7352CF07">
             <wp:extent cx="5029904" cy="390580"/>
             <wp:effectExtent l="0" t="0" r="0" b="0"/>
             <wp:docPr id="1068298165" name="" title=""/>
@@ -1232,7 +1232,7 @@
                     <pic:cNvPicPr/>
                   </pic:nvPicPr>
                   <pic:blipFill>
-                    <a:blip r:embed="R661bcac6c0504680">
+                    <a:blip r:embed="R0811b71628de48d9">
                       <a:extLst>
                         <a:ext xmlns:a="http://schemas.openxmlformats.org/drawingml/2006/main" uri="{28A0092B-C50C-407E-A947-70E740481C1C}">
                           <a14:useLocalDpi val="0"/>
@@ -1293,10 +1293,10 @@
       </w:pPr>
       <w:r>
         <w:drawing>
-          <wp:inline wp14:editId="1BEB9A17" wp14:anchorId="6E11A345">
-            <wp:extent cx="5724524" cy="2562225"/>
+          <wp:inline wp14:editId="3262A75E" wp14:anchorId="3D943BCF">
+            <wp:extent cx="5724524" cy="2990850"/>
             <wp:effectExtent l="0" t="0" r="0" b="0"/>
-            <wp:docPr id="1768615208" name="" title=""/>
+            <wp:docPr id="1975993122" name="" title=""/>
             <wp:cNvGraphicFramePr>
               <a:graphicFrameLocks noChangeAspect="1"/>
             </wp:cNvGraphicFramePr>
@@ -1308,7 +1308,7 @@
                     <pic:cNvPicPr/>
                   </pic:nvPicPr>
                   <pic:blipFill>
-                    <a:blip r:embed="Rda0c02a67e1c4fb7">
+                    <a:blip r:embed="R817919003ca34abc">
                       <a:extLst>
                         <a:ext xmlns:a="http://schemas.openxmlformats.org/drawingml/2006/main" uri="{28A0092B-C50C-407E-A947-70E740481C1C}">
                           <a14:useLocalDpi val="0"/>
@@ -1322,7 +1322,7 @@
                   <pic:spPr>
                     <a:xfrm>
                       <a:off x="0" y="0"/>
-                      <a:ext cx="5724524" cy="2562225"/>
+                      <a:ext cx="5724524" cy="2990850"/>
                     </a:xfrm>
                     <a:prstGeom prst="rect">
                       <a:avLst/>
@@ -1334,9 +1334,15 @@
           </wp:inline>
         </w:drawing>
       </w:r>
+    </w:p>
+    <w:p>
+      <w:pPr>
+        <w:pStyle w:val="Normal"/>
+        <w:jc w:val="left"/>
+      </w:pPr>
       <w:r>
         <w:drawing>
-          <wp:inline wp14:editId="4A023F53" wp14:anchorId="02A040AD">
+          <wp:inline wp14:editId="69A571FA" wp14:anchorId="02A040AD">
             <wp:extent cx="4953694" cy="400106"/>
             <wp:effectExtent l="0" t="0" r="0" b="0"/>
             <wp:docPr id="1569383837" name="" title=""/>
@@ -1351,7 +1357,7 @@
                     <pic:cNvPicPr/>
                   </pic:nvPicPr>
                   <pic:blipFill>
-                    <a:blip r:embed="Rbea485906a8a4f58">
+                    <a:blip r:embed="Rfeb87d41b5694217">
                       <a:extLst>
                         <a:ext xmlns:a="http://schemas.openxmlformats.org/drawingml/2006/main" uri="{28A0092B-C50C-407E-A947-70E740481C1C}">
                           <a14:useLocalDpi val="0"/>
@@ -1508,7 +1514,7 @@
       </w:pPr>
       <w:r>
         <w:drawing>
-          <wp:inline wp14:editId="11BA37B2" wp14:anchorId="0D7CD457">
+          <wp:inline wp14:editId="31370435" wp14:anchorId="0D7CD457">
             <wp:extent cx="5724524" cy="5514975"/>
             <wp:effectExtent l="0" t="0" r="0" b="0"/>
             <wp:docPr id="1770898271" name="" title=""/>
@@ -1523,7 +1529,7 @@
                     <pic:cNvPicPr/>
                   </pic:nvPicPr>
                   <pic:blipFill>
-                    <a:blip r:embed="Rd74228b07cb44254">
+                    <a:blip r:embed="R3c3fc66eaa4440f8">
                       <a:extLst>
                         <a:ext xmlns:a="http://schemas.openxmlformats.org/drawingml/2006/main" uri="{28A0092B-C50C-407E-A947-70E740481C1C}">
                           <a14:useLocalDpi val="0"/>
@@ -1551,7 +1557,7 @@
       </w:r>
       <w:r>
         <w:drawing>
-          <wp:inline wp14:editId="71654070" wp14:anchorId="78E4A276">
+          <wp:inline wp14:editId="0EE4182F" wp14:anchorId="78E4A276">
             <wp:extent cx="5724524" cy="2009775"/>
             <wp:effectExtent l="0" t="0" r="0" b="0"/>
             <wp:docPr id="1756404689" name="" title=""/>
@@ -1566,7 +1572,7 @@
                     <pic:cNvPicPr/>
                   </pic:nvPicPr>
                   <pic:blipFill>
-                    <a:blip r:embed="R58bb36e069a94da8">
+                    <a:blip r:embed="R826f930c8f324035">
                       <a:extLst>
                         <a:ext xmlns:a="http://schemas.openxmlformats.org/drawingml/2006/main" uri="{28A0092B-C50C-407E-A947-70E740481C1C}">
                           <a14:useLocalDpi val="0"/>
@@ -1627,7 +1633,7 @@
       </w:pPr>
       <w:r>
         <w:drawing>
-          <wp:inline wp14:editId="3A1A0DF1" wp14:anchorId="13462EA0">
+          <wp:inline wp14:editId="3339C401" wp14:anchorId="13462EA0">
             <wp:extent cx="5724524" cy="1095375"/>
             <wp:effectExtent l="0" t="0" r="0" b="0"/>
             <wp:docPr id="1103314651" name="" title=""/>
@@ -1642,7 +1648,7 @@
                     <pic:cNvPicPr/>
                   </pic:nvPicPr>
                   <pic:blipFill>
-                    <a:blip r:embed="R52814ae13c66416a">
+                    <a:blip r:embed="Rbf7015b35a7b4853">
                       <a:extLst>
                         <a:ext xmlns:a="http://schemas.openxmlformats.org/drawingml/2006/main" uri="{28A0092B-C50C-407E-A947-70E740481C1C}">
                           <a14:useLocalDpi val="0"/>
@@ -1670,7 +1676,7 @@
       </w:r>
       <w:r>
         <w:drawing>
-          <wp:inline wp14:editId="4C2436E1" wp14:anchorId="040E225E">
+          <wp:inline wp14:editId="26096FC3" wp14:anchorId="040E225E">
             <wp:extent cx="4867954" cy="847843"/>
             <wp:effectExtent l="0" t="0" r="0" b="0"/>
             <wp:docPr id="429941955" name="" title=""/>
@@ -1685,7 +1691,7 @@
                     <pic:cNvPicPr/>
                   </pic:nvPicPr>
                   <pic:blipFill>
-                    <a:blip r:embed="R584afdc4b8404c5c">
+                    <a:blip r:embed="R8c2aa98bd101496f">
                       <a:extLst>
                         <a:ext xmlns:a="http://schemas.openxmlformats.org/drawingml/2006/main" uri="{28A0092B-C50C-407E-A947-70E740481C1C}">
                           <a14:useLocalDpi val="0"/>
@@ -1794,7 +1800,7 @@
       </w:pPr>
       <w:r>
         <w:drawing>
-          <wp:inline wp14:editId="582E9034" wp14:anchorId="1FB84EC3">
+          <wp:inline wp14:editId="4DE96ABB" wp14:anchorId="1FB84EC3">
             <wp:extent cx="3810531" cy="1400370"/>
             <wp:effectExtent l="0" t="0" r="0" b="0"/>
             <wp:docPr id="1144054267" name="" title=""/>
@@ -1809,7 +1815,7 @@
                     <pic:cNvPicPr/>
                   </pic:nvPicPr>
                   <pic:blipFill>
-                    <a:blip r:embed="R2dcda5375d664264">
+                    <a:blip r:embed="R1de3a7d373ff4056">
                       <a:extLst>
                         <a:ext xmlns:a="http://schemas.openxmlformats.org/drawingml/2006/main" uri="{28A0092B-C50C-407E-A947-70E740481C1C}">
                           <a14:useLocalDpi val="0"/>

--- a/dp1.docx
+++ b/dp1.docx
@@ -441,7 +441,7 @@
       </w:pPr>
       <w:r>
         <w:drawing>
-          <wp:inline wp14:editId="57514F45" wp14:anchorId="2A38A9AD">
+          <wp:inline wp14:editId="78A61CFC" wp14:anchorId="2A38A9AD">
             <wp:extent cx="3353268" cy="2572109"/>
             <wp:effectExtent l="0" t="0" r="0" b="0"/>
             <wp:docPr id="242875282" name="" title=""/>
@@ -456,7 +456,7 @@
                     <pic:cNvPicPr/>
                   </pic:nvPicPr>
                   <pic:blipFill>
-                    <a:blip r:embed="R765e8c1709da4d83">
+                    <a:blip r:embed="Rcbc34735b9d04e97">
                       <a:extLst>
                         <a:ext xmlns:a="http://schemas.openxmlformats.org/drawingml/2006/main" uri="{28A0092B-C50C-407E-A947-70E740481C1C}">
                           <a14:useLocalDpi val="0"/>
@@ -679,7 +679,7 @@
       </w:pPr>
       <w:r>
         <w:drawing>
-          <wp:inline wp14:editId="20A99588" wp14:anchorId="03D9C9CD">
+          <wp:inline wp14:editId="446C67F6" wp14:anchorId="03D9C9CD">
             <wp:extent cx="5724524" cy="923925"/>
             <wp:effectExtent l="0" t="0" r="0" b="0"/>
             <wp:docPr id="1848109939" name="" title=""/>
@@ -694,7 +694,7 @@
                     <pic:cNvPicPr/>
                   </pic:nvPicPr>
                   <pic:blipFill>
-                    <a:blip r:embed="R08122a51ca464b56">
+                    <a:blip r:embed="Rfce16788e72d4ac1">
                       <a:extLst>
                         <a:ext xmlns:a="http://schemas.openxmlformats.org/drawingml/2006/main" uri="{28A0092B-C50C-407E-A947-70E740481C1C}">
                           <a14:useLocalDpi val="0"/>
@@ -722,7 +722,7 @@
       </w:r>
       <w:r>
         <w:drawing>
-          <wp:inline wp14:editId="1C09289C" wp14:anchorId="1096CD6F">
+          <wp:inline wp14:editId="07208F32" wp14:anchorId="1096CD6F">
             <wp:extent cx="4972745" cy="914528"/>
             <wp:effectExtent l="0" t="0" r="0" b="0"/>
             <wp:docPr id="848972533" name="" title=""/>
@@ -737,7 +737,7 @@
                     <pic:cNvPicPr/>
                   </pic:nvPicPr>
                   <pic:blipFill>
-                    <a:blip r:embed="R4b60af574fc44f3c">
+                    <a:blip r:embed="R9eca2e6ad441486e">
                       <a:extLst>
                         <a:ext xmlns:a="http://schemas.openxmlformats.org/drawingml/2006/main" uri="{28A0092B-C50C-407E-A947-70E740481C1C}">
                           <a14:useLocalDpi val="0"/>
@@ -810,7 +810,7 @@
       </w:r>
       <w:r>
         <w:drawing>
-          <wp:inline wp14:editId="757BAE58" wp14:anchorId="0B1CA1B2">
+          <wp:inline wp14:editId="1C8030D1" wp14:anchorId="0B1CA1B2">
             <wp:extent cx="5182326" cy="3943900"/>
             <wp:effectExtent l="0" t="0" r="0" b="0"/>
             <wp:docPr id="562297779" name="" title=""/>
@@ -825,7 +825,7 @@
                     <pic:cNvPicPr/>
                   </pic:nvPicPr>
                   <pic:blipFill>
-                    <a:blip r:embed="R426cc7cba1da4af3">
+                    <a:blip r:embed="R8443f5ae6a5c413e">
                       <a:extLst>
                         <a:ext xmlns:a="http://schemas.openxmlformats.org/drawingml/2006/main" uri="{28A0092B-C50C-407E-A947-70E740481C1C}">
                           <a14:useLocalDpi val="0"/>
@@ -859,7 +859,7 @@
       </w:pPr>
       <w:r>
         <w:drawing>
-          <wp:inline wp14:editId="6B7D89B8" wp14:anchorId="4F5693E4">
+          <wp:inline wp14:editId="5D112EE0" wp14:anchorId="4F5693E4">
             <wp:extent cx="5048956" cy="647790"/>
             <wp:effectExtent l="0" t="0" r="0" b="0"/>
             <wp:docPr id="1766332156" name="" title=""/>
@@ -874,7 +874,7 @@
                     <pic:cNvPicPr/>
                   </pic:nvPicPr>
                   <pic:blipFill>
-                    <a:blip r:embed="R52f19648a0d14d39">
+                    <a:blip r:embed="Rc8270e63da5b4b43">
                       <a:extLst>
                         <a:ext xmlns:a="http://schemas.openxmlformats.org/drawingml/2006/main" uri="{28A0092B-C50C-407E-A947-70E740481C1C}">
                           <a14:useLocalDpi val="0"/>
@@ -989,10 +989,10 @@
       </w:pPr>
       <w:r>
         <w:drawing>
-          <wp:inline wp14:editId="46D8902E" wp14:anchorId="231B274D">
-            <wp:extent cx="4686954" cy="4029638"/>
+          <wp:inline wp14:editId="7F24B15E" wp14:anchorId="2BF7B68D">
+            <wp:extent cx="5258536" cy="4305901"/>
             <wp:effectExtent l="0" t="0" r="0" b="0"/>
-            <wp:docPr id="714703784" name="" title=""/>
+            <wp:docPr id="2083352702" name="" title=""/>
             <wp:cNvGraphicFramePr>
               <a:graphicFrameLocks noChangeAspect="1"/>
             </wp:cNvGraphicFramePr>
@@ -1004,7 +1004,7 @@
                     <pic:cNvPicPr/>
                   </pic:nvPicPr>
                   <pic:blipFill>
-                    <a:blip r:embed="R1e3922994ce542e8">
+                    <a:blip r:embed="Rc78c9b7204a3454a">
                       <a:extLst>
                         <a:ext xmlns:a="http://schemas.openxmlformats.org/drawingml/2006/main" uri="{28A0092B-C50C-407E-A947-70E740481C1C}">
                           <a14:useLocalDpi val="0"/>
@@ -1018,7 +1018,7 @@
                   <pic:spPr>
                     <a:xfrm>
                       <a:off x="0" y="0"/>
-                      <a:ext cx="4686954" cy="4029638"/>
+                      <a:ext cx="5258536" cy="4305901"/>
                     </a:xfrm>
                     <a:prstGeom prst="rect">
                       <a:avLst/>
@@ -1038,10 +1038,10 @@
       </w:pPr>
       <w:r>
         <w:drawing>
-          <wp:inline wp14:editId="1274366E" wp14:anchorId="28056A92">
-            <wp:extent cx="5077535" cy="619212"/>
+          <wp:inline wp14:editId="2BA3EAD3" wp14:anchorId="5D406927">
+            <wp:extent cx="4763164" cy="819264"/>
             <wp:effectExtent l="0" t="0" r="0" b="0"/>
-            <wp:docPr id="637682608" name="" title=""/>
+            <wp:docPr id="610226086" name="" title=""/>
             <wp:cNvGraphicFramePr>
               <a:graphicFrameLocks noChangeAspect="1"/>
             </wp:cNvGraphicFramePr>
@@ -1053,7 +1053,7 @@
                     <pic:cNvPicPr/>
                   </pic:nvPicPr>
                   <pic:blipFill>
-                    <a:blip r:embed="Rbc21f87fb97b43f4">
+                    <a:blip r:embed="Ra0f8d036213f4ca4">
                       <a:extLst>
                         <a:ext xmlns:a="http://schemas.openxmlformats.org/drawingml/2006/main" uri="{28A0092B-C50C-407E-A947-70E740481C1C}">
                           <a14:useLocalDpi val="0"/>
@@ -1067,7 +1067,7 @@
                   <pic:spPr>
                     <a:xfrm>
                       <a:off x="0" y="0"/>
-                      <a:ext cx="5077535" cy="619212"/>
+                      <a:ext cx="4763164" cy="819264"/>
                     </a:xfrm>
                     <a:prstGeom prst="rect">
                       <a:avLst/>
@@ -1174,7 +1174,7 @@
       </w:pPr>
       <w:r>
         <w:drawing>
-          <wp:inline wp14:editId="498F6364" wp14:anchorId="4291BCEE">
+          <wp:inline wp14:editId="383997BC" wp14:anchorId="4291BCEE">
             <wp:extent cx="5724524" cy="2428875"/>
             <wp:effectExtent l="0" t="0" r="0" b="0"/>
             <wp:docPr id="166734505" name="" title=""/>
@@ -1189,7 +1189,7 @@
                     <pic:cNvPicPr/>
                   </pic:nvPicPr>
                   <pic:blipFill>
-                    <a:blip r:embed="Rb9adfdae94a442e2">
+                    <a:blip r:embed="R1d62158b23e448f0">
                       <a:extLst>
                         <a:ext xmlns:a="http://schemas.openxmlformats.org/drawingml/2006/main" uri="{28A0092B-C50C-407E-A947-70E740481C1C}">
                           <a14:useLocalDpi val="0"/>
@@ -1217,7 +1217,7 @@
       </w:r>
       <w:r>
         <w:drawing>
-          <wp:inline wp14:editId="2538D2D9" wp14:anchorId="7352CF07">
+          <wp:inline wp14:editId="7D256598" wp14:anchorId="7352CF07">
             <wp:extent cx="5029904" cy="390580"/>
             <wp:effectExtent l="0" t="0" r="0" b="0"/>
             <wp:docPr id="1068298165" name="" title=""/>
@@ -1232,7 +1232,7 @@
                     <pic:cNvPicPr/>
                   </pic:nvPicPr>
                   <pic:blipFill>
-                    <a:blip r:embed="R0811b71628de48d9">
+                    <a:blip r:embed="Ra08c47a1a4a04966">
                       <a:extLst>
                         <a:ext xmlns:a="http://schemas.openxmlformats.org/drawingml/2006/main" uri="{28A0092B-C50C-407E-A947-70E740481C1C}">
                           <a14:useLocalDpi val="0"/>
@@ -1293,7 +1293,7 @@
       </w:pPr>
       <w:r>
         <w:drawing>
-          <wp:inline wp14:editId="3262A75E" wp14:anchorId="3D943BCF">
+          <wp:inline wp14:editId="62E1EEED" wp14:anchorId="3D943BCF">
             <wp:extent cx="5724524" cy="2990850"/>
             <wp:effectExtent l="0" t="0" r="0" b="0"/>
             <wp:docPr id="1975993122" name="" title=""/>
@@ -1308,7 +1308,7 @@
                     <pic:cNvPicPr/>
                   </pic:nvPicPr>
                   <pic:blipFill>
-                    <a:blip r:embed="R817919003ca34abc">
+                    <a:blip r:embed="Ra3dbd77f1db44880">
                       <a:extLst>
                         <a:ext xmlns:a="http://schemas.openxmlformats.org/drawingml/2006/main" uri="{28A0092B-C50C-407E-A947-70E740481C1C}">
                           <a14:useLocalDpi val="0"/>
@@ -1342,7 +1342,7 @@
       </w:pPr>
       <w:r>
         <w:drawing>
-          <wp:inline wp14:editId="69A571FA" wp14:anchorId="02A040AD">
+          <wp:inline wp14:editId="6F00D09D" wp14:anchorId="02A040AD">
             <wp:extent cx="4953694" cy="400106"/>
             <wp:effectExtent l="0" t="0" r="0" b="0"/>
             <wp:docPr id="1569383837" name="" title=""/>
@@ -1357,7 +1357,7 @@
                     <pic:cNvPicPr/>
                   </pic:nvPicPr>
                   <pic:blipFill>
-                    <a:blip r:embed="Rfeb87d41b5694217">
+                    <a:blip r:embed="Re11256a8be7448d9">
                       <a:extLst>
                         <a:ext xmlns:a="http://schemas.openxmlformats.org/drawingml/2006/main" uri="{28A0092B-C50C-407E-A947-70E740481C1C}">
                           <a14:useLocalDpi val="0"/>
@@ -1514,7 +1514,7 @@
       </w:pPr>
       <w:r>
         <w:drawing>
-          <wp:inline wp14:editId="31370435" wp14:anchorId="0D7CD457">
+          <wp:inline wp14:editId="20F18DD5" wp14:anchorId="0D7CD457">
             <wp:extent cx="5724524" cy="5514975"/>
             <wp:effectExtent l="0" t="0" r="0" b="0"/>
             <wp:docPr id="1770898271" name="" title=""/>
@@ -1529,7 +1529,7 @@
                     <pic:cNvPicPr/>
                   </pic:nvPicPr>
                   <pic:blipFill>
-                    <a:blip r:embed="R3c3fc66eaa4440f8">
+                    <a:blip r:embed="R81ba13b20dd24bee">
                       <a:extLst>
                         <a:ext xmlns:a="http://schemas.openxmlformats.org/drawingml/2006/main" uri="{28A0092B-C50C-407E-A947-70E740481C1C}">
                           <a14:useLocalDpi val="0"/>
@@ -1557,7 +1557,7 @@
       </w:r>
       <w:r>
         <w:drawing>
-          <wp:inline wp14:editId="0EE4182F" wp14:anchorId="78E4A276">
+          <wp:inline wp14:editId="0A6F40E8" wp14:anchorId="78E4A276">
             <wp:extent cx="5724524" cy="2009775"/>
             <wp:effectExtent l="0" t="0" r="0" b="0"/>
             <wp:docPr id="1756404689" name="" title=""/>
@@ -1572,7 +1572,7 @@
                     <pic:cNvPicPr/>
                   </pic:nvPicPr>
                   <pic:blipFill>
-                    <a:blip r:embed="R826f930c8f324035">
+                    <a:blip r:embed="Rde9ecf0ab030420a">
                       <a:extLst>
                         <a:ext xmlns:a="http://schemas.openxmlformats.org/drawingml/2006/main" uri="{28A0092B-C50C-407E-A947-70E740481C1C}">
                           <a14:useLocalDpi val="0"/>
@@ -1633,7 +1633,7 @@
       </w:pPr>
       <w:r>
         <w:drawing>
-          <wp:inline wp14:editId="3339C401" wp14:anchorId="13462EA0">
+          <wp:inline wp14:editId="45936B8B" wp14:anchorId="13462EA0">
             <wp:extent cx="5724524" cy="1095375"/>
             <wp:effectExtent l="0" t="0" r="0" b="0"/>
             <wp:docPr id="1103314651" name="" title=""/>
@@ -1648,7 +1648,7 @@
                     <pic:cNvPicPr/>
                   </pic:nvPicPr>
                   <pic:blipFill>
-                    <a:blip r:embed="Rbf7015b35a7b4853">
+                    <a:blip r:embed="R8657f72144794840">
                       <a:extLst>
                         <a:ext xmlns:a="http://schemas.openxmlformats.org/drawingml/2006/main" uri="{28A0092B-C50C-407E-A947-70E740481C1C}">
                           <a14:useLocalDpi val="0"/>
@@ -1676,7 +1676,7 @@
       </w:r>
       <w:r>
         <w:drawing>
-          <wp:inline wp14:editId="26096FC3" wp14:anchorId="040E225E">
+          <wp:inline wp14:editId="406C2193" wp14:anchorId="040E225E">
             <wp:extent cx="4867954" cy="847843"/>
             <wp:effectExtent l="0" t="0" r="0" b="0"/>
             <wp:docPr id="429941955" name="" title=""/>
@@ -1691,7 +1691,7 @@
                     <pic:cNvPicPr/>
                   </pic:nvPicPr>
                   <pic:blipFill>
-                    <a:blip r:embed="R8c2aa98bd101496f">
+                    <a:blip r:embed="Rb8f10a803ce5460f">
                       <a:extLst>
                         <a:ext xmlns:a="http://schemas.openxmlformats.org/drawingml/2006/main" uri="{28A0092B-C50C-407E-A947-70E740481C1C}">
                           <a14:useLocalDpi val="0"/>
@@ -1800,7 +1800,7 @@
       </w:pPr>
       <w:r>
         <w:drawing>
-          <wp:inline wp14:editId="4DE96ABB" wp14:anchorId="1FB84EC3">
+          <wp:inline wp14:editId="66564D20" wp14:anchorId="1FB84EC3">
             <wp:extent cx="3810531" cy="1400370"/>
             <wp:effectExtent l="0" t="0" r="0" b="0"/>
             <wp:docPr id="1144054267" name="" title=""/>
@@ -1815,7 +1815,7 @@
                     <pic:cNvPicPr/>
                   </pic:nvPicPr>
                   <pic:blipFill>
-                    <a:blip r:embed="R1de3a7d373ff4056">
+                    <a:blip r:embed="Rd44e8575be9d4cf8">
                       <a:extLst>
                         <a:ext xmlns:a="http://schemas.openxmlformats.org/drawingml/2006/main" uri="{28A0092B-C50C-407E-A947-70E740481C1C}">
                           <a14:useLocalDpi val="0"/>
